--- a/quarterly_reports/2020_11 L2C Quarterly Report.docx
+++ b/quarterly_reports/2020_11 L2C Quarterly Report.docx
@@ -30885,10 +30885,10 @@
 </file>
 
 <file path=customXml/item1.xml><?xml version="1.0" encoding="utf-8"?>
-<ct:contentTypeSchema xmlns:ct="http://schemas.microsoft.com/office/2006/metadata/contentType" xmlns:ma="http://schemas.microsoft.com/office/2006/metadata/properties/metaAttributes" ct:_="" ma:_="" ma:contentTypeName="Document" ma:contentTypeID="0x01010079F111ED35F8CC479449609E8A0923A6" ma:contentTypeVersion="11" ma:contentTypeDescription="Create a new document." ma:contentTypeScope="" ma:versionID="9677210f24a1be23c92c90fd886aa0aa">
-  <xsd:schema xmlns:xsd="http://www.w3.org/2001/XMLSchema" xmlns:xs="http://www.w3.org/2001/XMLSchema" xmlns:p="http://schemas.microsoft.com/office/2006/metadata/properties" xmlns:ns2="71af3243-3dd4-4a8d-8c0d-dd76da1f02a5" xmlns:ns3="16c05727-aa75-4e4a-9b5f-8a80a1165891" targetNamespace="http://schemas.microsoft.com/office/2006/metadata/properties" ma:root="true" ma:fieldsID="60e05723c5c1908df1a1a4ebf11d344e" ns2:_="" ns3:_="">
-    <xsd:import namespace="71af3243-3dd4-4a8d-8c0d-dd76da1f02a5"/>
-    <xsd:import namespace="16c05727-aa75-4e4a-9b5f-8a80a1165891"/>
+<ct:contentTypeSchema xmlns:ct="http://schemas.microsoft.com/office/2006/metadata/contentType" xmlns:ma="http://schemas.microsoft.com/office/2006/metadata/properties/metaAttributes" ct:_="" ma:_="" ma:contentTypeName="Document" ma:contentTypeID="0x01010032561353110FEA42BAAF301666702FCF" ma:contentTypeVersion="13" ma:contentTypeDescription="Create a new document." ma:contentTypeScope="" ma:versionID="1971c52690794fce746f6f05770e5404">
+  <xsd:schema xmlns:xsd="http://www.w3.org/2001/XMLSchema" xmlns:xs="http://www.w3.org/2001/XMLSchema" xmlns:p="http://schemas.microsoft.com/office/2006/metadata/properties" xmlns:ns2="0aa39948-3de8-40e0-98e7-bf846ca05556" xmlns:ns3="abb1820a-26b6-44f2-b938-9861746a7b9a" targetNamespace="http://schemas.microsoft.com/office/2006/metadata/properties" ma:root="true" ma:fieldsID="2a7e4d74a27da4d52af6b51af46d5402" ns2:_="" ns3:_="">
+    <xsd:import namespace="0aa39948-3de8-40e0-98e7-bf846ca05556"/>
+    <xsd:import namespace="abb1820a-26b6-44f2-b938-9861746a7b9a"/>
     <xsd:element name="properties">
       <xsd:complexType>
         <xsd:sequence>
@@ -30897,15 +30897,16 @@
               <xsd:all>
                 <xsd:element ref="ns2:MediaServiceMetadata" minOccurs="0"/>
                 <xsd:element ref="ns2:MediaServiceFastMetadata" minOccurs="0"/>
+                <xsd:element ref="ns2:MediaServiceAutoKeyPoints" minOccurs="0"/>
+                <xsd:element ref="ns2:MediaServiceKeyPoints" minOccurs="0"/>
+                <xsd:element ref="ns2:lcf76f155ced4ddcb4097134ff3c332f" minOccurs="0"/>
+                <xsd:element ref="ns3:TaxCatchAll" minOccurs="0"/>
                 <xsd:element ref="ns2:MediaServiceOCR" minOccurs="0"/>
-                <xsd:element ref="ns2:MediaServiceAutoTags" minOccurs="0"/>
+                <xsd:element ref="ns2:MediaServiceGenerationTime" minOccurs="0"/>
                 <xsd:element ref="ns2:MediaServiceEventHashCode" minOccurs="0"/>
-                <xsd:element ref="ns2:MediaServiceGenerationTime" minOccurs="0"/>
+                <xsd:element ref="ns2:MediaServiceDateTaken" minOccurs="0"/>
                 <xsd:element ref="ns3:SharedWithUsers" minOccurs="0"/>
                 <xsd:element ref="ns3:SharedWithDetails" minOccurs="0"/>
-                <xsd:element ref="ns2:MediaServiceAutoKeyPoints" minOccurs="0"/>
-                <xsd:element ref="ns2:MediaServiceKeyPoints" minOccurs="0"/>
-                <xsd:element ref="ns2:MediaServiceDateTaken" minOccurs="0"/>
               </xsd:all>
             </xsd:complexType>
           </xsd:element>
@@ -30913,7 +30914,7 @@
       </xsd:complexType>
     </xsd:element>
   </xsd:schema>
-  <xsd:schema xmlns:xsd="http://www.w3.org/2001/XMLSchema" xmlns:xs="http://www.w3.org/2001/XMLSchema" xmlns:dms="http://schemas.microsoft.com/office/2006/documentManagement/types" xmlns:pc="http://schemas.microsoft.com/office/infopath/2007/PartnerControls" targetNamespace="71af3243-3dd4-4a8d-8c0d-dd76da1f02a5" elementFormDefault="qualified">
+  <xsd:schema xmlns:xsd="http://www.w3.org/2001/XMLSchema" xmlns:xs="http://www.w3.org/2001/XMLSchema" xmlns:dms="http://schemas.microsoft.com/office/2006/documentManagement/types" xmlns:pc="http://schemas.microsoft.com/office/infopath/2007/PartnerControls" targetNamespace="0aa39948-3de8-40e0-98e7-bf846ca05556" elementFormDefault="qualified">
     <xsd:import namespace="http://schemas.microsoft.com/office/2006/documentManagement/types"/>
     <xsd:import namespace="http://schemas.microsoft.com/office/infopath/2007/PartnerControls"/>
     <xsd:element name="MediaServiceMetadata" ma:index="8" nillable="true" ma:displayName="MediaServiceMetadata" ma:hidden="true" ma:internalName="MediaServiceMetadata" ma:readOnly="true">
@@ -30926,38 +30927,40 @@
         <xsd:restriction base="dms:Note"/>
       </xsd:simpleType>
     </xsd:element>
-    <xsd:element name="MediaServiceOCR" ma:index="10" nillable="true" ma:displayName="MediaServiceOCR" ma:internalName="MediaServiceOCR" ma:readOnly="true">
+    <xsd:element name="MediaServiceAutoKeyPoints" ma:index="10" nillable="true" ma:displayName="MediaServiceAutoKeyPoints" ma:hidden="true" ma:internalName="MediaServiceAutoKeyPoints" ma:readOnly="true">
+      <xsd:simpleType>
+        <xsd:restriction base="dms:Note"/>
+      </xsd:simpleType>
+    </xsd:element>
+    <xsd:element name="MediaServiceKeyPoints" ma:index="11" nillable="true" ma:displayName="KeyPoints" ma:internalName="MediaServiceKeyPoints" ma:readOnly="true">
       <xsd:simpleType>
         <xsd:restriction base="dms:Note">
           <xsd:maxLength value="255"/>
         </xsd:restriction>
       </xsd:simpleType>
     </xsd:element>
-    <xsd:element name="MediaServiceAutoTags" ma:index="11" nillable="true" ma:displayName="MediaServiceAutoTags" ma:internalName="MediaServiceAutoTags" ma:readOnly="true">
+    <xsd:element name="lcf76f155ced4ddcb4097134ff3c332f" ma:index="13" nillable="true" ma:taxonomy="true" ma:internalName="lcf76f155ced4ddcb4097134ff3c332f" ma:taxonomyFieldName="MediaServiceImageTags" ma:displayName="Image Tags" ma:readOnly="false" ma:fieldId="{5cf76f15-5ced-4ddc-b409-7134ff3c332f}" ma:taxonomyMulti="true" ma:sspId="dd802298-ac7f-4dc9-a73d-133dd7ac0fd3" ma:termSetId="09814cd3-568e-fe90-9814-8d621ff8fb84" ma:anchorId="fba54fb3-c3e1-fe81-a776-ca4b69148c4d" ma:open="true" ma:isKeyword="false">
+      <xsd:complexType>
+        <xsd:sequence>
+          <xsd:element ref="pc:Terms" minOccurs="0" maxOccurs="1"/>
+        </xsd:sequence>
+      </xsd:complexType>
+    </xsd:element>
+    <xsd:element name="MediaServiceOCR" ma:index="15" nillable="true" ma:displayName="Extracted Text" ma:internalName="MediaServiceOCR" ma:readOnly="true">
+      <xsd:simpleType>
+        <xsd:restriction base="dms:Note">
+          <xsd:maxLength value="255"/>
+        </xsd:restriction>
+      </xsd:simpleType>
+    </xsd:element>
+    <xsd:element name="MediaServiceGenerationTime" ma:index="16" nillable="true" ma:displayName="MediaServiceGenerationTime" ma:hidden="true" ma:internalName="MediaServiceGenerationTime" ma:readOnly="true">
       <xsd:simpleType>
         <xsd:restriction base="dms:Text"/>
       </xsd:simpleType>
     </xsd:element>
-    <xsd:element name="MediaServiceEventHashCode" ma:index="12" nillable="true" ma:displayName="MediaServiceEventHashCode" ma:hidden="true" ma:internalName="MediaServiceEventHashCode" ma:readOnly="true">
+    <xsd:element name="MediaServiceEventHashCode" ma:index="17" nillable="true" ma:displayName="MediaServiceEventHashCode" ma:hidden="true" ma:internalName="MediaServiceEventHashCode" ma:readOnly="true">
       <xsd:simpleType>
         <xsd:restriction base="dms:Text"/>
-      </xsd:simpleType>
-    </xsd:element>
-    <xsd:element name="MediaServiceGenerationTime" ma:index="13" nillable="true" ma:displayName="MediaServiceGenerationTime" ma:hidden="true" ma:internalName="MediaServiceGenerationTime" ma:readOnly="true">
-      <xsd:simpleType>
-        <xsd:restriction base="dms:Text"/>
-      </xsd:simpleType>
-    </xsd:element>
-    <xsd:element name="MediaServiceAutoKeyPoints" ma:index="16" nillable="true" ma:displayName="MediaServiceAutoKeyPoints" ma:hidden="true" ma:internalName="MediaServiceAutoKeyPoints" ma:readOnly="true">
-      <xsd:simpleType>
-        <xsd:restriction base="dms:Note"/>
-      </xsd:simpleType>
-    </xsd:element>
-    <xsd:element name="MediaServiceKeyPoints" ma:index="17" nillable="true" ma:displayName="KeyPoints" ma:internalName="MediaServiceKeyPoints" ma:readOnly="false">
-      <xsd:simpleType>
-        <xsd:restriction base="dms:Note">
-          <xsd:maxLength value="255"/>
-        </xsd:restriction>
       </xsd:simpleType>
     </xsd:element>
     <xsd:element name="MediaServiceDateTaken" ma:index="18" nillable="true" ma:displayName="MediaServiceDateTaken" ma:hidden="true" ma:internalName="MediaServiceDateTaken" ma:readOnly="true">
@@ -30966,10 +30969,21 @@
       </xsd:simpleType>
     </xsd:element>
   </xsd:schema>
-  <xsd:schema xmlns:xsd="http://www.w3.org/2001/XMLSchema" xmlns:xs="http://www.w3.org/2001/XMLSchema" xmlns:dms="http://schemas.microsoft.com/office/2006/documentManagement/types" xmlns:pc="http://schemas.microsoft.com/office/infopath/2007/PartnerControls" targetNamespace="16c05727-aa75-4e4a-9b5f-8a80a1165891" elementFormDefault="qualified">
+  <xsd:schema xmlns:xsd="http://www.w3.org/2001/XMLSchema" xmlns:xs="http://www.w3.org/2001/XMLSchema" xmlns:dms="http://schemas.microsoft.com/office/2006/documentManagement/types" xmlns:pc="http://schemas.microsoft.com/office/infopath/2007/PartnerControls" targetNamespace="abb1820a-26b6-44f2-b938-9861746a7b9a" elementFormDefault="qualified">
     <xsd:import namespace="http://schemas.microsoft.com/office/2006/documentManagement/types"/>
     <xsd:import namespace="http://schemas.microsoft.com/office/infopath/2007/PartnerControls"/>
-    <xsd:element name="SharedWithUsers" ma:index="14" nillable="true" ma:displayName="Shared With" ma:internalName="SharedWithUsers" ma:readOnly="true">
+    <xsd:element name="TaxCatchAll" ma:index="14" nillable="true" ma:displayName="Taxonomy Catch All Column" ma:hidden="true" ma:list="{dd007225-e316-4aa6-b526-431e5738c9a1}" ma:internalName="TaxCatchAll" ma:showField="CatchAllData" ma:web="abb1820a-26b6-44f2-b938-9861746a7b9a">
+      <xsd:complexType>
+        <xsd:complexContent>
+          <xsd:extension base="dms:MultiChoiceLookup">
+            <xsd:sequence>
+              <xsd:element name="Value" type="dms:Lookup" maxOccurs="unbounded" minOccurs="0" nillable="true"/>
+            </xsd:sequence>
+          </xsd:extension>
+        </xsd:complexContent>
+      </xsd:complexType>
+    </xsd:element>
+    <xsd:element name="SharedWithUsers" ma:index="19" nillable="true" ma:displayName="Shared With" ma:internalName="SharedWithUsers" ma:readOnly="true">
       <xsd:complexType>
         <xsd:complexContent>
           <xsd:extension base="dms:UserMulti">
@@ -30988,7 +31002,7 @@
         </xsd:complexContent>
       </xsd:complexType>
     </xsd:element>
-    <xsd:element name="SharedWithDetails" ma:index="15" nillable="true" ma:displayName="Shared With Details" ma:internalName="SharedWithDetails" ma:readOnly="true">
+    <xsd:element name="SharedWithDetails" ma:index="20" nillable="true" ma:displayName="Shared With Details" ma:internalName="SharedWithDetails" ma:readOnly="true">
       <xsd:simpleType>
         <xsd:restriction base="dms:Note">
           <xsd:maxLength value="255"/>
@@ -31098,7 +31112,11 @@
 <file path=customXml/item2.xml><?xml version="1.0" encoding="utf-8"?>
 <p:properties xmlns:p="http://schemas.microsoft.com/office/2006/metadata/properties" xmlns:xsi="http://www.w3.org/2001/XMLSchema-instance" xmlns:pc="http://schemas.microsoft.com/office/infopath/2007/PartnerControls">
   <documentManagement>
-    <MediaServiceKeyPoints xmlns="71af3243-3dd4-4a8d-8c0d-dd76da1f02a5" xsi:nil="true"/>
+    <MediaServiceKeyPoints xmlns="0aa39948-3de8-40e0-98e7-bf846ca05556" xsi:nil="true"/>
+    <lcf76f155ced4ddcb4097134ff3c332f xmlns="0aa39948-3de8-40e0-98e7-bf846ca05556">
+      <Terms xmlns="http://schemas.microsoft.com/office/infopath/2007/PartnerControls"/>
+    </lcf76f155ced4ddcb4097134ff3c332f>
+    <TaxCatchAll xmlns="abb1820a-26b6-44f2-b938-9861746a7b9a" xsi:nil="true"/>
   </documentManagement>
 </p:properties>
 </file>
@@ -31117,22 +31135,7 @@
 </file>
 
 <file path=customXml/itemProps1.xml><?xml version="1.0" encoding="utf-8"?>
-<ds:datastoreItem xmlns:ds="http://schemas.openxmlformats.org/officeDocument/2006/customXml" ds:itemID="{459B6AF4-E925-4A75-A45E-1B6610FC1703}">
-  <ds:schemaRefs>
-    <ds:schemaRef ds:uri="http://schemas.microsoft.com/office/2006/metadata/contentType"/>
-    <ds:schemaRef ds:uri="http://schemas.microsoft.com/office/2006/metadata/properties/metaAttributes"/>
-    <ds:schemaRef ds:uri="http://www.w3.org/2001/XMLSchema"/>
-    <ds:schemaRef ds:uri="http://schemas.microsoft.com/office/2006/metadata/properties"/>
-    <ds:schemaRef ds:uri="71af3243-3dd4-4a8d-8c0d-dd76da1f02a5"/>
-    <ds:schemaRef ds:uri="16c05727-aa75-4e4a-9b5f-8a80a1165891"/>
-    <ds:schemaRef ds:uri="http://schemas.microsoft.com/office/2006/documentManagement/types"/>
-    <ds:schemaRef ds:uri="http://schemas.microsoft.com/office/infopath/2007/PartnerControls"/>
-    <ds:schemaRef ds:uri="http://schemas.openxmlformats.org/package/2006/metadata/core-properties"/>
-    <ds:schemaRef ds:uri="http://purl.org/dc/elements/1.1/"/>
-    <ds:schemaRef ds:uri="http://purl.org/dc/terms/"/>
-    <ds:schemaRef ds:uri="http://schemas.microsoft.com/internal/obd"/>
-  </ds:schemaRefs>
-</ds:datastoreItem>
+<ds:datastoreItem xmlns:ds="http://schemas.openxmlformats.org/officeDocument/2006/customXml" ds:itemID="{6A4FE071-147A-4B5A-A461-FD638D7B5BFD}"/>
 </file>
 
 <file path=customXml/itemProps2.xml><?xml version="1.0" encoding="utf-8"?>
